--- a/public/resume/Paul_Resume1.docx
+++ b/public/resume/Paul_Resume1.docx
@@ -32,139 +32,14 @@
           <w:tab w:val="left" w:pos="2001"/>
           <w:tab w:val="center" w:pos="5089"/>
         </w:tabs>
-        <w:rPr>
-          <w:rFonts w:cstheme="minorHAnsi"/>
-          <w:sz w:val="20"/>
-          <w:szCs w:val="20"/>
-          <w:lang w:val="en-US"/>
-        </w:rPr>
-      </w:pPr>
-      <w:r>
-        <w:rPr>
-          <w:rFonts w:cstheme="minorHAnsi"/>
-          <w:sz w:val="20"/>
-          <w:szCs w:val="20"/>
-          <w:lang w:val="en-US"/>
-        </w:rPr>
-        <w:tab/>
-      </w:r>
-      <w:r>
-        <w:rPr>
-          <w:rFonts w:cstheme="minorHAnsi"/>
-          <w:sz w:val="20"/>
-          <w:szCs w:val="20"/>
-          <w:lang w:val="en-US"/>
-        </w:rPr>
-        <w:tab/>
-      </w:r>
-      <w:r>
-        <w:rPr>
-          <w:rFonts w:cstheme="minorHAnsi"/>
-          <w:sz w:val="20"/>
-          <w:szCs w:val="20"/>
-          <w:lang w:val="en-US"/>
-        </w:rPr>
-        <w:t>Nashua</w:t>
-      </w:r>
-      <w:r>
-        <w:rPr>
-          <w:rFonts w:cstheme="minorHAnsi"/>
-          <w:sz w:val="20"/>
-          <w:szCs w:val="20"/>
-          <w:lang w:val="en-US"/>
-        </w:rPr>
-        <w:t xml:space="preserve"> </w:t>
-      </w:r>
-      <w:r>
-        <w:rPr>
-          <w:rFonts w:cstheme="minorHAnsi"/>
-          <w:sz w:val="20"/>
-          <w:szCs w:val="20"/>
-          <w:lang w:val="en-US"/>
-        </w:rPr>
-        <w:t>0306</w:t>
-      </w:r>
-      <w:r>
-        <w:rPr>
-          <w:rFonts w:cstheme="minorHAnsi"/>
-          <w:sz w:val="20"/>
-          <w:szCs w:val="20"/>
-          <w:lang w:val="en-US"/>
-        </w:rPr>
-        <w:t>0</w:t>
-      </w:r>
-      <w:r>
-        <w:rPr>
-          <w:rFonts w:cstheme="minorHAnsi"/>
-          <w:sz w:val="20"/>
-          <w:szCs w:val="20"/>
-          <w:lang w:val="en-US"/>
-        </w:rPr>
-        <w:t>|</w:t>
-      </w:r>
-      <w:r>
-        <w:rPr>
-          <w:rFonts w:cstheme="minorHAnsi"/>
-          <w:sz w:val="20"/>
-          <w:szCs w:val="20"/>
-          <w:lang w:val="en-US"/>
-        </w:rPr>
-        <w:t xml:space="preserve"> </w:t>
-      </w:r>
-      <w:r>
-        <w:rPr>
-          <w:rFonts w:cstheme="minorHAnsi"/>
-          <w:sz w:val="20"/>
-          <w:szCs w:val="20"/>
-          <w:lang w:val="en-US"/>
-        </w:rPr>
-        <w:t xml:space="preserve">+1 </w:t>
-      </w:r>
-      <w:r>
-        <w:rPr>
-          <w:rFonts w:cstheme="minorHAnsi"/>
-          <w:sz w:val="20"/>
-          <w:szCs w:val="20"/>
-          <w:lang w:val="en-US"/>
-        </w:rPr>
-        <w:t>(603)</w:t>
-      </w:r>
-      <w:r>
-        <w:rPr>
-          <w:rFonts w:cstheme="minorHAnsi"/>
-          <w:sz w:val="20"/>
-          <w:szCs w:val="20"/>
-          <w:lang w:val="en-US"/>
-        </w:rPr>
-        <w:t xml:space="preserve"> </w:t>
-      </w:r>
-      <w:r>
-        <w:rPr>
-          <w:rFonts w:cstheme="minorHAnsi"/>
-          <w:sz w:val="20"/>
-          <w:szCs w:val="20"/>
-          <w:lang w:val="en-US"/>
-        </w:rPr>
-        <w:t>879-1122</w:t>
-      </w:r>
-      <w:r>
-        <w:rPr>
-          <w:rFonts w:cstheme="minorHAnsi"/>
-          <w:sz w:val="20"/>
-          <w:szCs w:val="20"/>
-          <w:lang w:val="en-US"/>
-        </w:rPr>
-        <w:t xml:space="preserve"> </w:t>
-      </w:r>
-      <w:r>
-        <w:rPr>
-          <w:rFonts w:cstheme="minorHAnsi"/>
-          <w:sz w:val="20"/>
-          <w:szCs w:val="20"/>
-          <w:lang w:val="en-US"/>
-        </w:rPr>
-        <w:t xml:space="preserve">| </w:t>
-      </w:r>
+        <w:jc w:val="center"/>
+        <w:rPr>
+          <w:rFonts w:cstheme="minorHAnsi"/>
+          <w:sz w:val="20"/>
+          <w:szCs w:val="20"/>
+          <w:lang w:val="en-US"/>
+        </w:rPr>
+      </w:pPr>
       <w:hyperlink r:id="rId5" w:history="1">
         <w:r>
           <w:rPr>
@@ -196,7 +71,6 @@
         <w:t xml:space="preserve">| </w:t>
       </w:r>
       <w:hyperlink r:id="rId6" w:history="1">
-        <w:proofErr w:type="spellStart"/>
         <w:r>
           <w:rPr>
             <w:rStyle w:val="Hyperlink"/>
@@ -207,7 +81,6 @@
           </w:rPr>
           <w:t>Linkedin</w:t>
         </w:r>
-        <w:proofErr w:type="spellEnd"/>
       </w:hyperlink>
       <w:r>
         <w:rPr>
@@ -219,7 +92,6 @@
         <w:t xml:space="preserve"> | </w:t>
       </w:r>
       <w:hyperlink r:id="rId7" w:history="1">
-        <w:proofErr w:type="spellStart"/>
         <w:r>
           <w:rPr>
             <w:rStyle w:val="Hyperlink"/>
@@ -240,7 +112,6 @@
           </w:rPr>
           <w:t>ithub</w:t>
         </w:r>
-        <w:proofErr w:type="spellEnd"/>
       </w:hyperlink>
     </w:p>
     <w:p>
@@ -259,7 +130,7 @@
           <w:sz w:val="20"/>
           <w:szCs w:val="20"/>
         </w:rPr>
-        <w:pict w14:anchorId="5D0EE78A">
+        <w:pict w14:anchorId="75B57144">
           <v:rect id="_x0000_i1030" alt="" style="width:468pt;height:.05pt;mso-width-percent:0;mso-height-percent:0;mso-width-percent:0;mso-height-percent:0" o:hralign="center" o:hrstd="t" o:hr="t" fillcolor="#a0a0a0" stroked="f"/>
         </w:pict>
       </w:r>
@@ -328,7 +199,7 @@
           <w:sz w:val="20"/>
           <w:szCs w:val="20"/>
         </w:rPr>
-        <w:pict w14:anchorId="0E84CCA7">
+        <w:pict w14:anchorId="2C3B5D08">
           <v:rect id="_x0000_i1029" alt="" style="width:468pt;height:.05pt;mso-width-percent:0;mso-height-percent:0;mso-width-percent:0;mso-height-percent:0" o:hralign="center" o:hrstd="t" o:hr="t" fillcolor="#a0a0a0" stroked="f"/>
         </w:pict>
       </w:r>
@@ -479,16 +350,7 @@
           <w:i/>
         </w:rPr>
         <w:tab/>
-        <w:t xml:space="preserve">          </w:t>
-      </w:r>
-      <w:r>
-        <w:rPr>
-          <w:rStyle w:val="fontstyle21"/>
-          <w:rFonts w:asciiTheme="minorHAnsi" w:hAnsiTheme="minorHAnsi" w:cstheme="minorHAnsi"/>
-          <w:b/>
-          <w:i/>
-        </w:rPr>
-        <w:t>May 202</w:t>
+        <w:t xml:space="preserve">          May 202</w:t>
       </w:r>
       <w:r>
         <w:rPr>
@@ -655,33 +517,7 @@
           <w:sz w:val="20"/>
           <w:szCs w:val="20"/>
         </w:rPr>
-        <w:t xml:space="preserve">Created grading rubrics, reviewed assignments, and supported student learning on </w:t>
-      </w:r>
-      <w:proofErr w:type="spellStart"/>
-      <w:r>
-        <w:rPr>
-          <w:rFonts w:cstheme="minorHAnsi"/>
-          <w:sz w:val="20"/>
-          <w:szCs w:val="20"/>
-        </w:rPr>
-        <w:t>zyBook</w:t>
-      </w:r>
-      <w:r>
-        <w:rPr>
-          <w:rFonts w:cstheme="minorHAnsi"/>
-          <w:sz w:val="20"/>
-          <w:szCs w:val="20"/>
-        </w:rPr>
-        <w:t>s</w:t>
-      </w:r>
-      <w:proofErr w:type="spellEnd"/>
-      <w:r>
-        <w:rPr>
-          <w:rFonts w:cstheme="minorHAnsi"/>
-          <w:sz w:val="20"/>
-          <w:szCs w:val="20"/>
-        </w:rPr>
-        <w:t>.</w:t>
+        <w:t>Created grading rubrics, reviewed assignments, and supported student learning on zyBooks.</w:t>
       </w:r>
     </w:p>
     <w:p>
@@ -1171,23 +1007,7 @@
           <w:sz w:val="20"/>
           <w:szCs w:val="20"/>
         </w:rPr>
-        <w:t>Analy</w:t>
-      </w:r>
-      <w:r>
-        <w:rPr>
-          <w:rFonts w:cstheme="minorHAnsi"/>
-          <w:sz w:val="20"/>
-          <w:szCs w:val="20"/>
-        </w:rPr>
-        <w:t>s</w:t>
-      </w:r>
-      <w:r>
-        <w:rPr>
-          <w:rFonts w:cstheme="minorHAnsi"/>
-          <w:sz w:val="20"/>
-          <w:szCs w:val="20"/>
-        </w:rPr>
-        <w:t>ed campaign performance using Tableau and AWS, delivering insights that led to a 15% sales increase for Williams Sonoma.</w:t>
+        <w:t>Analysed campaign performance using Tableau and AWS, delivering insights that led to a 15% sales increase for Williams Sonoma.</w:t>
       </w:r>
     </w:p>
     <w:p>
@@ -1325,7 +1145,6 @@
         </w:rPr>
         <w:t xml:space="preserve">| </w:t>
       </w:r>
-      <w:proofErr w:type="spellStart"/>
       <w:r>
         <w:rPr>
           <w:rStyle w:val="fontstyle01"/>
@@ -1337,7 +1156,6 @@
         </w:rPr>
         <w:t>Jivox</w:t>
       </w:r>
-      <w:proofErr w:type="spellEnd"/>
       <w:r>
         <w:rPr>
           <w:rStyle w:val="fontstyle01"/>
@@ -1520,27 +1338,7 @@
           <w:szCs w:val="20"/>
           <w:lang w:val="en-US"/>
         </w:rPr>
-        <w:t xml:space="preserve">Developed animated, cross-browser ad creatives using HTML, CSS, JavaScript, jQuery, and </w:t>
-      </w:r>
-      <w:proofErr w:type="spellStart"/>
-      <w:r>
-        <w:rPr>
-          <w:rFonts w:cstheme="minorHAnsi"/>
-          <w:sz w:val="20"/>
-          <w:szCs w:val="20"/>
-          <w:lang w:val="en-US"/>
-        </w:rPr>
-        <w:t>Greensock</w:t>
-      </w:r>
-      <w:proofErr w:type="spellEnd"/>
-      <w:r>
-        <w:rPr>
-          <w:rFonts w:cstheme="minorHAnsi"/>
-          <w:sz w:val="20"/>
-          <w:szCs w:val="20"/>
-          <w:lang w:val="en-US"/>
-        </w:rPr>
-        <w:t>, delivering campaigns for brands like Nike, Marriott, and Williams Sonoma.</w:t>
+        <w:t>Developed animated, cross-browser ad creatives using HTML, CSS, JavaScript, jQuery, and Greensock, delivering campaigns for brands like Nike, Marriott, and Williams Sonoma.</w:t>
       </w:r>
     </w:p>
     <w:p>
@@ -1616,7 +1414,6 @@
         </w:rPr>
         <w:t xml:space="preserve">| </w:t>
       </w:r>
-      <w:proofErr w:type="spellStart"/>
       <w:r>
         <w:rPr>
           <w:rStyle w:val="fontstyle01"/>
@@ -1625,18 +1422,7 @@
           <w:sz w:val="20"/>
           <w:szCs w:val="20"/>
         </w:rPr>
-        <w:t>Jivox</w:t>
-      </w:r>
-      <w:proofErr w:type="spellEnd"/>
-      <w:r>
-        <w:rPr>
-          <w:rStyle w:val="fontstyle01"/>
-          <w:rFonts w:asciiTheme="minorHAnsi" w:hAnsiTheme="minorHAnsi" w:cstheme="minorHAnsi"/>
-          <w:b w:val="0"/>
-          <w:sz w:val="20"/>
-          <w:szCs w:val="20"/>
-        </w:rPr>
-        <w:t xml:space="preserve"> Software Pvt. Ltd.</w:t>
+        <w:t>Jivox Software Pvt. Ltd.</w:t>
       </w:r>
       <w:r>
         <w:rPr>
@@ -1855,7 +1641,7 @@
           <w:sz w:val="20"/>
           <w:szCs w:val="20"/>
         </w:rPr>
-        <w:pict w14:anchorId="4B78F916">
+        <w:pict w14:anchorId="518968EF">
           <v:rect id="_x0000_i1028" alt="" style="width:468pt;height:.05pt;mso-width-percent:0;mso-height-percent:0;mso-width-percent:0;mso-height-percent:0" o:hralign="center" o:hrstd="t" o:hr="t" fillcolor="#a0a0a0" stroked="f"/>
         </w:pict>
       </w:r>
@@ -1914,25 +1700,7 @@
           <w:sz w:val="20"/>
           <w:szCs w:val="20"/>
         </w:rPr>
-        <w:t xml:space="preserve">Frameworks/Libraries: ReactJS, </w:t>
-      </w:r>
-      <w:proofErr w:type="spellStart"/>
-      <w:r>
-        <w:rPr>
-          <w:rFonts w:cstheme="minorHAnsi"/>
-          <w:sz w:val="20"/>
-          <w:szCs w:val="20"/>
-        </w:rPr>
-        <w:t>Greensock</w:t>
-      </w:r>
-      <w:proofErr w:type="spellEnd"/>
-      <w:r>
-        <w:rPr>
-          <w:rFonts w:cstheme="minorHAnsi"/>
-          <w:sz w:val="20"/>
-          <w:szCs w:val="20"/>
-        </w:rPr>
-        <w:t xml:space="preserve"> </w:t>
+        <w:t xml:space="preserve">Frameworks/Libraries: ReactJS, Greensock </w:t>
       </w:r>
     </w:p>
     <w:p>
@@ -2003,7 +1771,7 @@
           <w:sz w:val="20"/>
           <w:szCs w:val="20"/>
         </w:rPr>
-        <w:pict w14:anchorId="75C1E6B0">
+        <w:pict w14:anchorId="04358B6B">
           <v:rect id="_x0000_i1027" alt="" style="width:468pt;height:.05pt;mso-width-percent:0;mso-height-percent:0;mso-width-percent:0;mso-height-percent:0" o:hralign="center" o:hrstd="t" o:hr="t" fillcolor="#a0a0a0" stroked="f"/>
         </w:pict>
       </w:r>
@@ -2071,7 +1839,6 @@
         </w:rPr>
         <w:t xml:space="preserve">Master of Computer Science – (4.0 </w:t>
       </w:r>
-      <w:proofErr w:type="gramStart"/>
       <w:r>
         <w:rPr>
           <w:rFonts w:cstheme="minorHAnsi"/>
@@ -2098,16 +1865,7 @@
           <w:sz w:val="20"/>
           <w:szCs w:val="20"/>
         </w:rPr>
-        <w:t xml:space="preserve">   </w:t>
-      </w:r>
-      <w:proofErr w:type="gramEnd"/>
-      <w:r>
-        <w:rPr>
-          <w:rFonts w:cstheme="minorHAnsi"/>
-          <w:sz w:val="20"/>
-          <w:szCs w:val="20"/>
-        </w:rPr>
-        <w:t xml:space="preserve">                        </w:t>
+        <w:t xml:space="preserve">                           </w:t>
       </w:r>
       <w:r>
         <w:rPr>
@@ -2504,7 +2262,7 @@
           <w:sz w:val="20"/>
           <w:szCs w:val="20"/>
         </w:rPr>
-        <w:pict w14:anchorId="7A6B949D">
+        <w:pict w14:anchorId="795A2ECF">
           <v:rect id="_x0000_i1026" alt="" style="width:468pt;height:.05pt;mso-width-percent:0;mso-height-percent:0;mso-width-percent:0;mso-height-percent:0" o:hralign="center" o:hrstd="t" o:hr="t" fillcolor="#a0a0a0" stroked="f"/>
         </w:pict>
       </w:r>
@@ -2774,55 +2532,7 @@
           <w:sz w:val="20"/>
           <w:szCs w:val="20"/>
         </w:rPr>
-        <w:t>Created a w</w:t>
-      </w:r>
-      <w:r>
-        <w:rPr>
-          <w:rFonts w:cstheme="minorHAnsi"/>
-          <w:sz w:val="20"/>
-          <w:szCs w:val="20"/>
-        </w:rPr>
-        <w:t>ebsite</w:t>
-      </w:r>
-      <w:r>
-        <w:rPr>
-          <w:rFonts w:cstheme="minorHAnsi"/>
-          <w:sz w:val="20"/>
-          <w:szCs w:val="20"/>
-        </w:rPr>
-        <w:t xml:space="preserve"> </w:t>
-      </w:r>
-      <w:r>
-        <w:rPr>
-          <w:rFonts w:cstheme="minorHAnsi"/>
-          <w:sz w:val="20"/>
-          <w:szCs w:val="20"/>
-        </w:rPr>
-        <w:t>for raising awareness about climate change and promoting positive environmental actions</w:t>
-      </w:r>
-      <w:r>
-        <w:rPr>
-          <w:rFonts w:cstheme="minorHAnsi"/>
-          <w:sz w:val="20"/>
-          <w:szCs w:val="20"/>
-        </w:rPr>
-        <w:t xml:space="preserve"> with </w:t>
-      </w:r>
-      <w:r>
-        <w:rPr>
-          <w:rFonts w:cstheme="minorHAnsi"/>
-          <w:sz w:val="20"/>
-          <w:szCs w:val="20"/>
-        </w:rPr>
-        <w:t>interactive simulation</w:t>
-      </w:r>
-      <w:r>
-        <w:rPr>
-          <w:rFonts w:cstheme="minorHAnsi"/>
-          <w:sz w:val="20"/>
-          <w:szCs w:val="20"/>
-        </w:rPr>
-        <w:t>s.</w:t>
+        <w:t>Created a website for raising awareness about climate change and promoting positive environmental actions with interactive simulations.</w:t>
       </w:r>
     </w:p>
     <w:p>
@@ -2843,7 +2553,7 @@
           <w:sz w:val="20"/>
           <w:szCs w:val="20"/>
         </w:rPr>
-        <w:pict w14:anchorId="55DE08D4">
+        <w:pict w14:anchorId="24B0607C">
           <v:rect id="_x0000_i1025" alt="" style="width:468pt;height:.05pt;mso-width-percent:0;mso-height-percent:0;mso-width-percent:0;mso-height-percent:0" o:hralign="center" o:hrstd="t" o:hr="t" fillcolor="#a0a0a0" stroked="f"/>
         </w:pict>
       </w:r>
@@ -2924,25 +2634,7 @@
           <w:sz w:val="20"/>
           <w:szCs w:val="20"/>
         </w:rPr>
-        <w:t xml:space="preserve">Above and Beyond Award – </w:t>
-      </w:r>
-      <w:proofErr w:type="spellStart"/>
-      <w:r>
-        <w:rPr>
-          <w:rFonts w:cstheme="minorHAnsi"/>
-          <w:sz w:val="20"/>
-          <w:szCs w:val="20"/>
-        </w:rPr>
-        <w:t>Jivox</w:t>
-      </w:r>
-      <w:proofErr w:type="spellEnd"/>
-      <w:r>
-        <w:rPr>
-          <w:rFonts w:cstheme="minorHAnsi"/>
-          <w:sz w:val="20"/>
-          <w:szCs w:val="20"/>
-        </w:rPr>
-        <w:t>, Nov 2021 &amp; Nov 2022 Recognized for exceptional leadership, innovation, and impact in achieving key company milestones.</w:t>
+        <w:t>Above and Beyond Award – Jivox, Nov 2021 &amp; Nov 2022 Recognized for exceptional leadership, innovation, and impact in achieving key company milestones.</w:t>
       </w:r>
     </w:p>
     <w:sectPr>

--- a/public/resume/Paul_Resume1.docx
+++ b/public/resume/Paul_Resume1.docx
@@ -130,7 +130,7 @@
           <w:sz w:val="20"/>
           <w:szCs w:val="20"/>
         </w:rPr>
-        <w:pict w14:anchorId="75B57144">
+        <w:pict w14:anchorId="185CEA23">
           <v:rect id="_x0000_i1030" alt="" style="width:468pt;height:.05pt;mso-width-percent:0;mso-height-percent:0;mso-width-percent:0;mso-height-percent:0" o:hralign="center" o:hrstd="t" o:hr="t" fillcolor="#a0a0a0" stroked="f"/>
         </w:pict>
       </w:r>
@@ -199,7 +199,7 @@
           <w:sz w:val="20"/>
           <w:szCs w:val="20"/>
         </w:rPr>
-        <w:pict w14:anchorId="2C3B5D08">
+        <w:pict w14:anchorId="67D3333F">
           <v:rect id="_x0000_i1029" alt="" style="width:468pt;height:.05pt;mso-width-percent:0;mso-height-percent:0;mso-width-percent:0;mso-height-percent:0" o:hralign="center" o:hrstd="t" o:hr="t" fillcolor="#a0a0a0" stroked="f"/>
         </w:pict>
       </w:r>
@@ -268,6 +268,15 @@
           <w:sz w:val="20"/>
           <w:szCs w:val="20"/>
         </w:rPr>
+        <w:t xml:space="preserve"> </w:t>
+      </w:r>
+      <w:r>
+        <w:rPr>
+          <w:rStyle w:val="fontstyle01"/>
+          <w:rFonts w:asciiTheme="minorHAnsi" w:hAnsiTheme="minorHAnsi" w:cstheme="minorHAnsi"/>
+          <w:sz w:val="20"/>
+          <w:szCs w:val="20"/>
+        </w:rPr>
         <w:t xml:space="preserve">| </w:t>
       </w:r>
       <w:r>
@@ -278,23 +287,7 @@
           <w:sz w:val="20"/>
           <w:szCs w:val="20"/>
         </w:rPr>
-        <w:t xml:space="preserve">Rivier University | </w:t>
-      </w:r>
-      <w:r>
-        <w:rPr>
-          <w:rStyle w:val="fontstyle21"/>
-          <w:rFonts w:asciiTheme="minorHAnsi" w:hAnsiTheme="minorHAnsi" w:cstheme="minorHAnsi"/>
-        </w:rPr>
-        <w:t>Nashua</w:t>
-      </w:r>
-      <w:r>
-        <w:rPr>
-          <w:rStyle w:val="fontstyle21"/>
-          <w:rFonts w:asciiTheme="minorHAnsi" w:hAnsiTheme="minorHAnsi" w:cstheme="minorHAnsi"/>
-          <w:b/>
-          <w:i/>
-        </w:rPr>
-        <w:t xml:space="preserve"> </w:t>
+        <w:t>Rivier University</w:t>
       </w:r>
       <w:r>
         <w:rPr>
@@ -350,7 +343,25 @@
           <w:i/>
         </w:rPr>
         <w:tab/>
-        <w:t xml:space="preserve">          May 202</w:t>
+        <w:t xml:space="preserve">         </w:t>
+      </w:r>
+      <w:r>
+        <w:rPr>
+          <w:rStyle w:val="fontstyle21"/>
+          <w:rFonts w:asciiTheme="minorHAnsi" w:hAnsiTheme="minorHAnsi" w:cstheme="minorHAnsi"/>
+          <w:b/>
+          <w:i/>
+        </w:rPr>
+        <w:t xml:space="preserve">                </w:t>
+      </w:r>
+      <w:r>
+        <w:rPr>
+          <w:rStyle w:val="fontstyle21"/>
+          <w:rFonts w:asciiTheme="minorHAnsi" w:hAnsiTheme="minorHAnsi" w:cstheme="minorHAnsi"/>
+          <w:b/>
+          <w:i/>
+        </w:rPr>
+        <w:t xml:space="preserve"> May 202</w:t>
       </w:r>
       <w:r>
         <w:rPr>
@@ -539,33 +550,26 @@
           <w:sz w:val="20"/>
           <w:szCs w:val="20"/>
         </w:rPr>
-        <w:t xml:space="preserve">Social Media Manager | </w:t>
+        <w:t>Social Media Manager |</w:t>
       </w:r>
       <w:r>
         <w:rPr>
           <w:rStyle w:val="fontstyle01"/>
           <w:rFonts w:asciiTheme="minorHAnsi" w:hAnsiTheme="minorHAnsi" w:cstheme="minorHAnsi"/>
+          <w:sz w:val="20"/>
+          <w:szCs w:val="20"/>
+        </w:rPr>
+        <w:t xml:space="preserve"> </w:t>
+      </w:r>
+      <w:r>
+        <w:rPr>
+          <w:rStyle w:val="fontstyle01"/>
+          <w:rFonts w:asciiTheme="minorHAnsi" w:hAnsiTheme="minorHAnsi" w:cstheme="minorHAnsi"/>
           <w:b w:val="0"/>
           <w:sz w:val="20"/>
           <w:szCs w:val="20"/>
         </w:rPr>
-        <w:t xml:space="preserve">Rivier University | </w:t>
-      </w:r>
-      <w:r>
-        <w:rPr>
-          <w:rStyle w:val="fontstyle21"/>
-          <w:rFonts w:asciiTheme="minorHAnsi" w:hAnsiTheme="minorHAnsi" w:cstheme="minorHAnsi"/>
-        </w:rPr>
-        <w:t>Nashua</w:t>
-      </w:r>
-      <w:r>
-        <w:rPr>
-          <w:rStyle w:val="fontstyle21"/>
-          <w:rFonts w:asciiTheme="minorHAnsi" w:hAnsiTheme="minorHAnsi" w:cstheme="minorHAnsi"/>
-          <w:b/>
-          <w:i/>
-        </w:rPr>
-        <w:t xml:space="preserve"> </w:t>
+        <w:t>Rivier University</w:t>
       </w:r>
       <w:r>
         <w:rPr>
@@ -621,7 +625,26 @@
           <w:i/>
         </w:rPr>
         <w:tab/>
-        <w:t xml:space="preserve">             </w:t>
+        <w:t xml:space="preserve">            </w:t>
+      </w:r>
+      <w:r>
+        <w:rPr>
+          <w:rStyle w:val="fontstyle21"/>
+          <w:rFonts w:asciiTheme="minorHAnsi" w:hAnsiTheme="minorHAnsi" w:cstheme="minorHAnsi"/>
+          <w:b/>
+          <w:i/>
+        </w:rPr>
+        <w:tab/>
+        <w:t xml:space="preserve">            </w:t>
+      </w:r>
+      <w:r>
+        <w:rPr>
+          <w:rStyle w:val="fontstyle21"/>
+          <w:rFonts w:asciiTheme="minorHAnsi" w:hAnsiTheme="minorHAnsi" w:cstheme="minorHAnsi"/>
+          <w:b/>
+          <w:i/>
+        </w:rPr>
+        <w:t xml:space="preserve"> </w:t>
       </w:r>
       <w:r>
         <w:rPr>
@@ -856,33 +879,6 @@
       </w:r>
       <w:r>
         <w:rPr>
-          <w:rStyle w:val="fontstyle01"/>
-          <w:rFonts w:asciiTheme="minorHAnsi" w:hAnsiTheme="minorHAnsi" w:cstheme="minorHAnsi"/>
-          <w:b w:val="0"/>
-          <w:sz w:val="20"/>
-          <w:szCs w:val="20"/>
-        </w:rPr>
-        <w:t xml:space="preserve"> |</w:t>
-      </w:r>
-      <w:r>
-        <w:rPr>
-          <w:rStyle w:val="fontstyle01"/>
-          <w:rFonts w:asciiTheme="minorHAnsi" w:hAnsiTheme="minorHAnsi" w:cstheme="minorHAnsi"/>
-          <w:b w:val="0"/>
-          <w:sz w:val="20"/>
-          <w:szCs w:val="20"/>
-        </w:rPr>
-        <w:t xml:space="preserve"> </w:t>
-      </w:r>
-      <w:r>
-        <w:rPr>
-          <w:rStyle w:val="fontstyle21"/>
-          <w:rFonts w:asciiTheme="minorHAnsi" w:hAnsiTheme="minorHAnsi" w:cstheme="minorHAnsi"/>
-        </w:rPr>
-        <w:t>Bengaluru</w:t>
-      </w:r>
-      <w:r>
-        <w:rPr>
           <w:rStyle w:val="fontstyle21"/>
           <w:rFonts w:asciiTheme="minorHAnsi" w:hAnsiTheme="minorHAnsi" w:cstheme="minorHAnsi"/>
         </w:rPr>
@@ -930,6 +926,21 @@
           <w:rFonts w:asciiTheme="minorHAnsi" w:hAnsiTheme="minorHAnsi" w:cstheme="minorHAnsi"/>
         </w:rPr>
         <w:t xml:space="preserve">  </w:t>
+      </w:r>
+      <w:r>
+        <w:rPr>
+          <w:rStyle w:val="fontstyle21"/>
+          <w:rFonts w:asciiTheme="minorHAnsi" w:hAnsiTheme="minorHAnsi" w:cstheme="minorHAnsi"/>
+        </w:rPr>
+        <w:t xml:space="preserve"> </w:t>
+      </w:r>
+      <w:r>
+        <w:rPr>
+          <w:rStyle w:val="fontstyle21"/>
+          <w:rFonts w:asciiTheme="minorHAnsi" w:hAnsiTheme="minorHAnsi" w:cstheme="minorHAnsi"/>
+        </w:rPr>
+        <w:tab/>
+        <w:t xml:space="preserve">               </w:t>
       </w:r>
       <w:r>
         <w:rPr>
@@ -1168,36 +1179,6 @@
       </w:r>
       <w:r>
         <w:rPr>
-          <w:rStyle w:val="fontstyle01"/>
-          <w:rFonts w:asciiTheme="minorHAnsi" w:hAnsiTheme="minorHAnsi" w:cstheme="minorHAnsi"/>
-          <w:b w:val="0"/>
-          <w:sz w:val="20"/>
-          <w:szCs w:val="20"/>
-        </w:rPr>
-        <w:t>.</w:t>
-      </w:r>
-      <w:r>
-        <w:rPr>
-          <w:rStyle w:val="fontstyle01"/>
-          <w:rFonts w:asciiTheme="minorHAnsi" w:hAnsiTheme="minorHAnsi" w:cstheme="minorHAnsi"/>
-          <w:b w:val="0"/>
-          <w:sz w:val="20"/>
-          <w:szCs w:val="20"/>
-        </w:rPr>
-        <w:t xml:space="preserve"> </w:t>
-      </w:r>
-      <w:r>
-        <w:rPr>
-          <w:rStyle w:val="fontstyle01"/>
-          <w:rFonts w:asciiTheme="minorHAnsi" w:hAnsiTheme="minorHAnsi" w:cstheme="minorHAnsi"/>
-          <w:b w:val="0"/>
-          <w:sz w:val="20"/>
-          <w:szCs w:val="20"/>
-        </w:rPr>
-        <w:t>| Bengaluru</w:t>
-      </w:r>
-      <w:r>
-        <w:rPr>
           <w:rStyle w:val="fontstyle21"/>
           <w:rFonts w:asciiTheme="minorHAnsi" w:hAnsiTheme="minorHAnsi" w:cstheme="minorHAnsi"/>
         </w:rPr>
@@ -1224,6 +1205,14 @@
         </w:rPr>
         <w:tab/>
         <w:t xml:space="preserve">         </w:t>
+      </w:r>
+      <w:r>
+        <w:rPr>
+          <w:rStyle w:val="fontstyle21"/>
+          <w:rFonts w:asciiTheme="minorHAnsi" w:hAnsiTheme="minorHAnsi" w:cstheme="minorHAnsi"/>
+        </w:rPr>
+        <w:tab/>
+        <w:t xml:space="preserve">           </w:t>
       </w:r>
       <w:r>
         <w:rPr>
@@ -1422,7 +1411,7 @@
           <w:sz w:val="20"/>
           <w:szCs w:val="20"/>
         </w:rPr>
-        <w:t>Jivox Software Pvt. Ltd.</w:t>
+        <w:t>Jivox Software Pvt. Ltd</w:t>
       </w:r>
       <w:r>
         <w:rPr>
@@ -1432,24 +1421,7 @@
           <w:sz w:val="20"/>
           <w:szCs w:val="20"/>
         </w:rPr>
-        <w:t xml:space="preserve"> |</w:t>
-      </w:r>
-      <w:r>
-        <w:rPr>
-          <w:rStyle w:val="fontstyle01"/>
-          <w:rFonts w:asciiTheme="minorHAnsi" w:hAnsiTheme="minorHAnsi" w:cstheme="minorHAnsi"/>
-          <w:b w:val="0"/>
-          <w:sz w:val="20"/>
-          <w:szCs w:val="20"/>
-        </w:rPr>
         <w:t xml:space="preserve"> </w:t>
-      </w:r>
-      <w:r>
-        <w:rPr>
-          <w:rStyle w:val="fontstyle21"/>
-          <w:rFonts w:asciiTheme="minorHAnsi" w:hAnsiTheme="minorHAnsi" w:cstheme="minorHAnsi"/>
-        </w:rPr>
-        <w:t>Bengaluru</w:t>
       </w:r>
       <w:r>
         <w:rPr>
@@ -1508,6 +1480,14 @@
           <w:rFonts w:asciiTheme="minorHAnsi" w:hAnsiTheme="minorHAnsi" w:cstheme="minorHAnsi"/>
         </w:rPr>
         <w:t xml:space="preserve">  </w:t>
+      </w:r>
+      <w:r>
+        <w:rPr>
+          <w:rStyle w:val="fontstyle21"/>
+          <w:rFonts w:asciiTheme="minorHAnsi" w:hAnsiTheme="minorHAnsi" w:cstheme="minorHAnsi"/>
+        </w:rPr>
+        <w:tab/>
+        <w:t xml:space="preserve">           </w:t>
       </w:r>
       <w:r>
         <w:rPr>
@@ -1641,7 +1621,7 @@
           <w:sz w:val="20"/>
           <w:szCs w:val="20"/>
         </w:rPr>
-        <w:pict w14:anchorId="518968EF">
+        <w:pict w14:anchorId="32222101">
           <v:rect id="_x0000_i1028" alt="" style="width:468pt;height:.05pt;mso-width-percent:0;mso-height-percent:0;mso-width-percent:0;mso-height-percent:0" o:hralign="center" o:hrstd="t" o:hr="t" fillcolor="#a0a0a0" stroked="f"/>
         </w:pict>
       </w:r>
@@ -1678,7 +1658,7 @@
           <w:sz w:val="20"/>
           <w:szCs w:val="20"/>
         </w:rPr>
-        <w:t xml:space="preserve">Programming: JavaScript, Python, Java, HTML5, CSS, Node.js, SQL </w:t>
+        <w:t>Programming: JavaScript, Python, Java, HTML5, CSS, Node.js, SQL</w:t>
       </w:r>
     </w:p>
     <w:p>
@@ -1771,7 +1751,7 @@
           <w:sz w:val="20"/>
           <w:szCs w:val="20"/>
         </w:rPr>
-        <w:pict w14:anchorId="04358B6B">
+        <w:pict w14:anchorId="33D2E4C1">
           <v:rect id="_x0000_i1027" alt="" style="width:468pt;height:.05pt;mso-width-percent:0;mso-height-percent:0;mso-width-percent:0;mso-height-percent:0" o:hralign="center" o:hrstd="t" o:hr="t" fillcolor="#a0a0a0" stroked="f"/>
         </w:pict>
       </w:r>
@@ -2262,7 +2242,7 @@
           <w:sz w:val="20"/>
           <w:szCs w:val="20"/>
         </w:rPr>
-        <w:pict w14:anchorId="795A2ECF">
+        <w:pict w14:anchorId="3F6365F7">
           <v:rect id="_x0000_i1026" alt="" style="width:468pt;height:.05pt;mso-width-percent:0;mso-height-percent:0;mso-width-percent:0;mso-height-percent:0" o:hralign="center" o:hrstd="t" o:hr="t" fillcolor="#a0a0a0" stroked="f"/>
         </w:pict>
       </w:r>
@@ -2553,7 +2533,7 @@
           <w:sz w:val="20"/>
           <w:szCs w:val="20"/>
         </w:rPr>
-        <w:pict w14:anchorId="24B0607C">
+        <w:pict w14:anchorId="5F8FE58D">
           <v:rect id="_x0000_i1025" alt="" style="width:468pt;height:.05pt;mso-width-percent:0;mso-height-percent:0;mso-width-percent:0;mso-height-percent:0" o:hralign="center" o:hrstd="t" o:hr="t" fillcolor="#a0a0a0" stroked="f"/>
         </w:pict>
       </w:r>
